--- a/Use Cases/Detailed/CreateProjectUseCase.docx
+++ b/Use Cases/Detailed/CreateProjectUseCase.docx
@@ -1174,39 +1174,46 @@
                 <w:rFonts w:ascii="Arial" w:eastAsia="Arial" w:hAnsi="Arial" w:cs="Arial"/>
                 <w:color w:val="4F6228" w:themeColor="accent3" w:themeShade="80"/>
               </w:rPr>
-              <w:t xml:space="preserve"> the </w:t>
-            </w:r>
-            <w:proofErr w:type="spellStart"/>
-            <w:r>
-              <w:rPr>
-                <w:rFonts w:ascii="Arial" w:eastAsia="Arial" w:hAnsi="Arial" w:cs="Arial"/>
-                <w:color w:val="4F6228" w:themeColor="accent3" w:themeShade="80"/>
-              </w:rPr>
-              <w:t>estimated</w:t>
-            </w:r>
-            <w:proofErr w:type="spellEnd"/>
-            <w:r>
-              <w:rPr>
-                <w:rFonts w:ascii="Arial" w:eastAsia="Arial" w:hAnsi="Arial" w:cs="Arial"/>
-                <w:color w:val="4F6228" w:themeColor="accent3" w:themeShade="80"/>
-              </w:rPr>
-              <w:t xml:space="preserve"> </w:t>
-            </w:r>
-            <w:proofErr w:type="spellStart"/>
-            <w:r>
-              <w:rPr>
-                <w:rFonts w:ascii="Arial" w:eastAsia="Arial" w:hAnsi="Arial" w:cs="Arial"/>
-                <w:color w:val="4F6228" w:themeColor="accent3" w:themeShade="80"/>
-              </w:rPr>
-              <w:t>duration</w:t>
-            </w:r>
-            <w:proofErr w:type="spellEnd"/>
-            <w:r>
-              <w:rPr>
-                <w:rFonts w:ascii="Arial" w:eastAsia="Arial" w:hAnsi="Arial" w:cs="Arial"/>
-                <w:color w:val="4F6228" w:themeColor="accent3" w:themeShade="80"/>
-              </w:rPr>
-              <w:t xml:space="preserve"> and the start-</w:t>
+              <w:t xml:space="preserve"> </w:t>
+            </w:r>
+            <w:r>
+              <w:rPr>
+                <w:rFonts w:ascii="Arial" w:eastAsia="Arial" w:hAnsi="Arial" w:cs="Arial"/>
+                <w:color w:val="4F6228" w:themeColor="accent3" w:themeShade="80"/>
+              </w:rPr>
+              <w:t>the start-</w:t>
+            </w:r>
+            <w:proofErr w:type="spellStart"/>
+            <w:r>
+              <w:rPr>
+                <w:rFonts w:ascii="Arial" w:eastAsia="Arial" w:hAnsi="Arial" w:cs="Arial"/>
+                <w:color w:val="4F6228" w:themeColor="accent3" w:themeShade="80"/>
+              </w:rPr>
+              <w:t>day</w:t>
+            </w:r>
+            <w:proofErr w:type="spellEnd"/>
+            <w:r>
+              <w:rPr>
+                <w:rFonts w:ascii="Arial" w:eastAsia="Arial" w:hAnsi="Arial" w:cs="Arial"/>
+                <w:color w:val="4F6228" w:themeColor="accent3" w:themeShade="80"/>
+              </w:rPr>
+              <w:t xml:space="preserve"> and the </w:t>
+            </w:r>
+            <w:proofErr w:type="spellStart"/>
+            <w:r>
+              <w:rPr>
+                <w:rFonts w:ascii="Arial" w:eastAsia="Arial" w:hAnsi="Arial" w:cs="Arial"/>
+                <w:color w:val="4F6228" w:themeColor="accent3" w:themeShade="80"/>
+              </w:rPr>
+              <w:t>finish</w:t>
+            </w:r>
+            <w:proofErr w:type="spellEnd"/>
+            <w:r>
+              <w:rPr>
+                <w:rFonts w:ascii="Arial" w:eastAsia="Arial" w:hAnsi="Arial" w:cs="Arial"/>
+                <w:color w:val="4F6228" w:themeColor="accent3" w:themeShade="80"/>
+              </w:rPr>
+              <w:t xml:space="preserve"> </w:t>
             </w:r>
             <w:proofErr w:type="spellStart"/>
             <w:r>
@@ -1367,44 +1374,37 @@
                 <w:rFonts w:ascii="Arial" w:eastAsia="Arial" w:hAnsi="Arial" w:cs="Arial"/>
                 <w:color w:val="4F6228" w:themeColor="accent3" w:themeShade="80"/>
               </w:rPr>
-              <w:t xml:space="preserve">PM </w:t>
-            </w:r>
-            <w:proofErr w:type="spellStart"/>
-            <w:r>
-              <w:rPr>
-                <w:rFonts w:ascii="Arial" w:eastAsia="Arial" w:hAnsi="Arial" w:cs="Arial"/>
-                <w:color w:val="4F6228" w:themeColor="accent3" w:themeShade="80"/>
-              </w:rPr>
-              <w:t>assignes</w:t>
-            </w:r>
-            <w:proofErr w:type="spellEnd"/>
-            <w:r>
-              <w:rPr>
-                <w:rFonts w:ascii="Arial" w:eastAsia="Arial" w:hAnsi="Arial" w:cs="Arial"/>
-                <w:color w:val="4F6228" w:themeColor="accent3" w:themeShade="80"/>
-              </w:rPr>
-              <w:t xml:space="preserve"> </w:t>
-            </w:r>
-            <w:r>
-              <w:rPr>
-                <w:rFonts w:ascii="Arial" w:eastAsia="Arial" w:hAnsi="Arial" w:cs="Arial"/>
-                <w:color w:val="4F6228" w:themeColor="accent3" w:themeShade="80"/>
-              </w:rPr>
-              <w:t>a</w:t>
-            </w:r>
-            <w:r>
-              <w:rPr>
-                <w:rFonts w:ascii="Arial" w:eastAsia="Arial" w:hAnsi="Arial" w:cs="Arial"/>
-                <w:color w:val="4F6228" w:themeColor="accent3" w:themeShade="80"/>
-              </w:rPr>
-              <w:t xml:space="preserve"> stage to a Supervisor</w:t>
-            </w:r>
-            <w:r>
-              <w:rPr>
-                <w:rFonts w:ascii="Arial" w:eastAsia="Arial" w:hAnsi="Arial" w:cs="Arial"/>
-                <w:color w:val="4F6228" w:themeColor="accent3" w:themeShade="80"/>
-              </w:rPr>
-              <w:t xml:space="preserve"> </w:t>
+              <w:t xml:space="preserve">PM sets the goal and the </w:t>
+            </w:r>
+            <w:proofErr w:type="spellStart"/>
+            <w:r>
+              <w:rPr>
+                <w:rFonts w:ascii="Arial" w:eastAsia="Arial" w:hAnsi="Arial" w:cs="Arial"/>
+                <w:color w:val="4F6228" w:themeColor="accent3" w:themeShade="80"/>
+              </w:rPr>
+              <w:t>requirements</w:t>
+            </w:r>
+            <w:proofErr w:type="spellEnd"/>
+            <w:r>
+              <w:rPr>
+                <w:rFonts w:ascii="Arial" w:eastAsia="Arial" w:hAnsi="Arial" w:cs="Arial"/>
+                <w:color w:val="4F6228" w:themeColor="accent3" w:themeShade="80"/>
+              </w:rPr>
+              <w:t xml:space="preserve"> of </w:t>
+            </w:r>
+            <w:r>
+              <w:rPr>
+                <w:rFonts w:ascii="Arial" w:eastAsia="Arial" w:hAnsi="Arial" w:cs="Arial"/>
+                <w:color w:val="4F6228" w:themeColor="accent3" w:themeShade="80"/>
+              </w:rPr>
+              <w:t>the</w:t>
+            </w:r>
+            <w:r>
+              <w:rPr>
+                <w:rFonts w:ascii="Arial" w:eastAsia="Arial" w:hAnsi="Arial" w:cs="Arial"/>
+                <w:color w:val="4F6228" w:themeColor="accent3" w:themeShade="80"/>
+              </w:rPr>
+              <w:t xml:space="preserve"> stage</w:t>
             </w:r>
           </w:p>
           <w:p>
@@ -1426,23 +1426,46 @@
                 <w:rFonts w:ascii="Arial" w:eastAsia="Arial" w:hAnsi="Arial" w:cs="Arial"/>
                 <w:color w:val="4F6228" w:themeColor="accent3" w:themeShade="80"/>
               </w:rPr>
-              <w:t xml:space="preserve">PM sets the goal and the </w:t>
-            </w:r>
-            <w:proofErr w:type="spellStart"/>
-            <w:r>
-              <w:rPr>
-                <w:rFonts w:ascii="Arial" w:eastAsia="Arial" w:hAnsi="Arial" w:cs="Arial"/>
-                <w:color w:val="4F6228" w:themeColor="accent3" w:themeShade="80"/>
-              </w:rPr>
-              <w:t>requirements</w:t>
-            </w:r>
-            <w:proofErr w:type="spellEnd"/>
-            <w:r>
-              <w:rPr>
-                <w:rFonts w:ascii="Arial" w:eastAsia="Arial" w:hAnsi="Arial" w:cs="Arial"/>
-                <w:color w:val="4F6228" w:themeColor="accent3" w:themeShade="80"/>
-              </w:rPr>
-              <w:t xml:space="preserve"> of </w:t>
+              <w:t xml:space="preserve">PM sets the start and </w:t>
+            </w:r>
+            <w:proofErr w:type="spellStart"/>
+            <w:r>
+              <w:rPr>
+                <w:rFonts w:ascii="Arial" w:eastAsia="Arial" w:hAnsi="Arial" w:cs="Arial"/>
+                <w:color w:val="4F6228" w:themeColor="accent3" w:themeShade="80"/>
+              </w:rPr>
+              <w:t>finish</w:t>
+            </w:r>
+            <w:proofErr w:type="spellEnd"/>
+            <w:r>
+              <w:rPr>
+                <w:rFonts w:ascii="Arial" w:eastAsia="Arial" w:hAnsi="Arial" w:cs="Arial"/>
+                <w:color w:val="4F6228" w:themeColor="accent3" w:themeShade="80"/>
+              </w:rPr>
+              <w:t xml:space="preserve"> </w:t>
+            </w:r>
+            <w:proofErr w:type="spellStart"/>
+            <w:r>
+              <w:rPr>
+                <w:rFonts w:ascii="Arial" w:eastAsia="Arial" w:hAnsi="Arial" w:cs="Arial"/>
+                <w:color w:val="4F6228" w:themeColor="accent3" w:themeShade="80"/>
+              </w:rPr>
+              <w:t>day</w:t>
+            </w:r>
+            <w:proofErr w:type="spellEnd"/>
+            <w:r>
+              <w:rPr>
+                <w:rFonts w:ascii="Arial" w:eastAsia="Arial" w:hAnsi="Arial" w:cs="Arial"/>
+                <w:color w:val="4F6228" w:themeColor="accent3" w:themeShade="80"/>
+              </w:rPr>
+              <w:t xml:space="preserve"> </w:t>
+            </w:r>
+            <w:r>
+              <w:rPr>
+                <w:rFonts w:ascii="Arial" w:eastAsia="Arial" w:hAnsi="Arial" w:cs="Arial"/>
+                <w:color w:val="4F6228" w:themeColor="accent3" w:themeShade="80"/>
+              </w:rPr>
+              <w:t xml:space="preserve">of </w:t>
             </w:r>
             <w:r>
               <w:rPr>
@@ -1478,37 +1501,44 @@
                 <w:rFonts w:ascii="Arial" w:eastAsia="Arial" w:hAnsi="Arial" w:cs="Arial"/>
                 <w:color w:val="4F6228" w:themeColor="accent3" w:themeShade="80"/>
               </w:rPr>
-              <w:t xml:space="preserve">PM sets the </w:t>
-            </w:r>
-            <w:proofErr w:type="spellStart"/>
-            <w:r>
-              <w:rPr>
-                <w:rFonts w:ascii="Arial" w:eastAsia="Arial" w:hAnsi="Arial" w:cs="Arial"/>
-                <w:color w:val="4F6228" w:themeColor="accent3" w:themeShade="80"/>
-              </w:rPr>
-              <w:t>duration</w:t>
-            </w:r>
-            <w:proofErr w:type="spellEnd"/>
-            <w:r>
-              <w:rPr>
-                <w:rFonts w:ascii="Arial" w:eastAsia="Arial" w:hAnsi="Arial" w:cs="Arial"/>
-                <w:color w:val="4F6228" w:themeColor="accent3" w:themeShade="80"/>
-              </w:rPr>
-              <w:t xml:space="preserve"> of </w:t>
-            </w:r>
-            <w:r>
-              <w:rPr>
-                <w:rFonts w:ascii="Arial" w:eastAsia="Arial" w:hAnsi="Arial" w:cs="Arial"/>
-                <w:color w:val="4F6228" w:themeColor="accent3" w:themeShade="80"/>
-              </w:rPr>
-              <w:t>the</w:t>
-            </w:r>
-            <w:r>
-              <w:rPr>
-                <w:rFonts w:ascii="Arial" w:eastAsia="Arial" w:hAnsi="Arial" w:cs="Arial"/>
-                <w:color w:val="4F6228" w:themeColor="accent3" w:themeShade="80"/>
-              </w:rPr>
-              <w:t xml:space="preserve"> stage</w:t>
+              <w:t xml:space="preserve">PM </w:t>
+            </w:r>
+            <w:proofErr w:type="spellStart"/>
+            <w:r>
+              <w:rPr>
+                <w:rFonts w:ascii="Arial" w:eastAsia="Arial" w:hAnsi="Arial" w:cs="Arial"/>
+                <w:color w:val="4F6228" w:themeColor="accent3" w:themeShade="80"/>
+              </w:rPr>
+              <w:t>assignes</w:t>
+            </w:r>
+            <w:proofErr w:type="spellEnd"/>
+            <w:r>
+              <w:rPr>
+                <w:rFonts w:ascii="Arial" w:eastAsia="Arial" w:hAnsi="Arial" w:cs="Arial"/>
+                <w:color w:val="4F6228" w:themeColor="accent3" w:themeShade="80"/>
+              </w:rPr>
+              <w:t xml:space="preserve"> </w:t>
+            </w:r>
+            <w:r>
+              <w:rPr>
+                <w:rFonts w:ascii="Arial" w:eastAsia="Arial" w:hAnsi="Arial" w:cs="Arial"/>
+                <w:color w:val="4F6228" w:themeColor="accent3" w:themeShade="80"/>
+              </w:rPr>
+              <w:t>a</w:t>
+            </w:r>
+            <w:r>
+              <w:rPr>
+                <w:rFonts w:ascii="Arial" w:eastAsia="Arial" w:hAnsi="Arial" w:cs="Arial"/>
+                <w:color w:val="4F6228" w:themeColor="accent3" w:themeShade="80"/>
+              </w:rPr>
+              <w:t xml:space="preserve"> stage to a Supervisor</w:t>
+            </w:r>
+            <w:r>
+              <w:rPr>
+                <w:rFonts w:ascii="Arial" w:eastAsia="Arial" w:hAnsi="Arial" w:cs="Arial"/>
+                <w:color w:val="4F6228" w:themeColor="accent3" w:themeShade="80"/>
+              </w:rPr>
+              <w:t xml:space="preserve"> </w:t>
             </w:r>
           </w:p>
           <w:p>
@@ -1530,31 +1560,65 @@
                 <w:rFonts w:ascii="Arial" w:eastAsia="Arial" w:hAnsi="Arial" w:cs="Arial"/>
                 <w:color w:val="4F6228" w:themeColor="accent3" w:themeShade="80"/>
               </w:rPr>
-              <w:t>PM</w:t>
-            </w:r>
-            <w:r>
-              <w:rPr>
-                <w:rFonts w:ascii="Arial" w:eastAsia="Arial" w:hAnsi="Arial" w:cs="Arial"/>
-                <w:color w:val="4F6228" w:themeColor="accent3" w:themeShade="80"/>
-              </w:rPr>
-              <w:t xml:space="preserve"> sets the </w:t>
-            </w:r>
-            <w:proofErr w:type="spellStart"/>
-            <w:r>
-              <w:rPr>
-                <w:rFonts w:ascii="Arial" w:eastAsia="Arial" w:hAnsi="Arial" w:cs="Arial"/>
-                <w:color w:val="4F6228" w:themeColor="accent3" w:themeShade="80"/>
-              </w:rPr>
-              <w:t>precedences</w:t>
-            </w:r>
-            <w:proofErr w:type="spellEnd"/>
-            <w:r>
-              <w:rPr>
-                <w:rFonts w:ascii="Arial" w:eastAsia="Arial" w:hAnsi="Arial" w:cs="Arial"/>
-                <w:color w:val="4F6228" w:themeColor="accent3" w:themeShade="80"/>
-              </w:rPr>
-              <w:t xml:space="preserve"> of the stage</w:t>
-            </w:r>
+              <w:t xml:space="preserve">PM </w:t>
+            </w:r>
+            <w:proofErr w:type="spellStart"/>
+            <w:r>
+              <w:rPr>
+                <w:rFonts w:ascii="Arial" w:eastAsia="Arial" w:hAnsi="Arial" w:cs="Arial"/>
+                <w:color w:val="4F6228" w:themeColor="accent3" w:themeShade="80"/>
+              </w:rPr>
+              <w:t>Repeats</w:t>
+            </w:r>
+            <w:proofErr w:type="spellEnd"/>
+            <w:r>
+              <w:rPr>
+                <w:rFonts w:ascii="Arial" w:eastAsia="Arial" w:hAnsi="Arial" w:cs="Arial"/>
+                <w:color w:val="4F6228" w:themeColor="accent3" w:themeShade="80"/>
+              </w:rPr>
+              <w:t xml:space="preserve"> from </w:t>
+            </w:r>
+            <w:proofErr w:type="spellStart"/>
+            <w:r>
+              <w:rPr>
+                <w:rFonts w:ascii="Arial" w:eastAsia="Arial" w:hAnsi="Arial" w:cs="Arial"/>
+                <w:color w:val="4F6228" w:themeColor="accent3" w:themeShade="80"/>
+              </w:rPr>
+              <w:t>point</w:t>
+            </w:r>
+            <w:proofErr w:type="spellEnd"/>
+            <w:r>
+              <w:rPr>
+                <w:rFonts w:ascii="Arial" w:eastAsia="Arial" w:hAnsi="Arial" w:cs="Arial"/>
+                <w:color w:val="4F6228" w:themeColor="accent3" w:themeShade="80"/>
+              </w:rPr>
+              <w:t xml:space="preserve"> 8 </w:t>
+            </w:r>
+            <w:proofErr w:type="spellStart"/>
+            <w:r>
+              <w:rPr>
+                <w:rFonts w:ascii="Arial" w:eastAsia="Arial" w:hAnsi="Arial" w:cs="Arial"/>
+                <w:color w:val="4F6228" w:themeColor="accent3" w:themeShade="80"/>
+              </w:rPr>
+              <w:t>until</w:t>
+            </w:r>
+            <w:proofErr w:type="spellEnd"/>
+            <w:r>
+              <w:rPr>
+                <w:rFonts w:ascii="Arial" w:eastAsia="Arial" w:hAnsi="Arial" w:cs="Arial"/>
+                <w:color w:val="4F6228" w:themeColor="accent3" w:themeShade="80"/>
+              </w:rPr>
+              <w:t xml:space="preserve"> </w:t>
+            </w:r>
+            <w:proofErr w:type="spellStart"/>
+            <w:r>
+              <w:rPr>
+                <w:rFonts w:ascii="Arial" w:eastAsia="Arial" w:hAnsi="Arial" w:cs="Arial"/>
+                <w:color w:val="4F6228" w:themeColor="accent3" w:themeShade="80"/>
+              </w:rPr>
+              <w:t>required</w:t>
+            </w:r>
+            <w:proofErr w:type="spellEnd"/>
           </w:p>
           <w:p>
             <w:pPr>
@@ -1575,65 +1639,31 @@
                 <w:rFonts w:ascii="Arial" w:eastAsia="Arial" w:hAnsi="Arial" w:cs="Arial"/>
                 <w:color w:val="4F6228" w:themeColor="accent3" w:themeShade="80"/>
               </w:rPr>
-              <w:t xml:space="preserve">PM </w:t>
-            </w:r>
-            <w:proofErr w:type="spellStart"/>
-            <w:r>
-              <w:rPr>
-                <w:rFonts w:ascii="Arial" w:eastAsia="Arial" w:hAnsi="Arial" w:cs="Arial"/>
-                <w:color w:val="4F6228" w:themeColor="accent3" w:themeShade="80"/>
-              </w:rPr>
-              <w:t>Repeats</w:t>
-            </w:r>
-            <w:proofErr w:type="spellEnd"/>
-            <w:r>
-              <w:rPr>
-                <w:rFonts w:ascii="Arial" w:eastAsia="Arial" w:hAnsi="Arial" w:cs="Arial"/>
-                <w:color w:val="4F6228" w:themeColor="accent3" w:themeShade="80"/>
-              </w:rPr>
-              <w:t xml:space="preserve"> from </w:t>
-            </w:r>
-            <w:proofErr w:type="spellStart"/>
-            <w:r>
-              <w:rPr>
-                <w:rFonts w:ascii="Arial" w:eastAsia="Arial" w:hAnsi="Arial" w:cs="Arial"/>
-                <w:color w:val="4F6228" w:themeColor="accent3" w:themeShade="80"/>
-              </w:rPr>
-              <w:t>point</w:t>
-            </w:r>
-            <w:proofErr w:type="spellEnd"/>
-            <w:r>
-              <w:rPr>
-                <w:rFonts w:ascii="Arial" w:eastAsia="Arial" w:hAnsi="Arial" w:cs="Arial"/>
-                <w:color w:val="4F6228" w:themeColor="accent3" w:themeShade="80"/>
-              </w:rPr>
-              <w:t xml:space="preserve"> 8 </w:t>
-            </w:r>
-            <w:proofErr w:type="spellStart"/>
-            <w:r>
-              <w:rPr>
-                <w:rFonts w:ascii="Arial" w:eastAsia="Arial" w:hAnsi="Arial" w:cs="Arial"/>
-                <w:color w:val="4F6228" w:themeColor="accent3" w:themeShade="80"/>
-              </w:rPr>
-              <w:t>until</w:t>
-            </w:r>
-            <w:proofErr w:type="spellEnd"/>
-            <w:r>
-              <w:rPr>
-                <w:rFonts w:ascii="Arial" w:eastAsia="Arial" w:hAnsi="Arial" w:cs="Arial"/>
-                <w:color w:val="4F6228" w:themeColor="accent3" w:themeShade="80"/>
-              </w:rPr>
-              <w:t xml:space="preserve"> </w:t>
-            </w:r>
-            <w:proofErr w:type="spellStart"/>
-            <w:r>
-              <w:rPr>
-                <w:rFonts w:ascii="Arial" w:eastAsia="Arial" w:hAnsi="Arial" w:cs="Arial"/>
-                <w:color w:val="4F6228" w:themeColor="accent3" w:themeShade="80"/>
-              </w:rPr>
-              <w:t>required</w:t>
-            </w:r>
-            <w:proofErr w:type="spellEnd"/>
+              <w:t>PM</w:t>
+            </w:r>
+            <w:r>
+              <w:rPr>
+                <w:rFonts w:ascii="Arial" w:eastAsia="Arial" w:hAnsi="Arial" w:cs="Arial"/>
+                <w:color w:val="4F6228" w:themeColor="accent3" w:themeShade="80"/>
+              </w:rPr>
+              <w:t xml:space="preserve"> sets the </w:t>
+            </w:r>
+            <w:proofErr w:type="spellStart"/>
+            <w:r>
+              <w:rPr>
+                <w:rFonts w:ascii="Arial" w:eastAsia="Arial" w:hAnsi="Arial" w:cs="Arial"/>
+                <w:color w:val="4F6228" w:themeColor="accent3" w:themeShade="80"/>
+              </w:rPr>
+              <w:t>precedences</w:t>
+            </w:r>
+            <w:proofErr w:type="spellEnd"/>
+            <w:r>
+              <w:rPr>
+                <w:rFonts w:ascii="Arial" w:eastAsia="Arial" w:hAnsi="Arial" w:cs="Arial"/>
+                <w:color w:val="4F6228" w:themeColor="accent3" w:themeShade="80"/>
+              </w:rPr>
+              <w:t xml:space="preserve"> of the stage</w:t>
+            </w:r>
           </w:p>
           <w:p>
             <w:pPr>
@@ -1686,30 +1716,14 @@
                 <w:rFonts w:ascii="Arial" w:eastAsia="Arial" w:hAnsi="Arial" w:cs="Arial"/>
                 <w:color w:val="4F6228" w:themeColor="accent3" w:themeShade="80"/>
               </w:rPr>
-              <w:t xml:space="preserve"> CPM </w:t>
-            </w:r>
-            <w:proofErr w:type="spellStart"/>
-            <w:r>
-              <w:rPr>
-                <w:rFonts w:ascii="Arial" w:eastAsia="Arial" w:hAnsi="Arial" w:cs="Arial"/>
-                <w:color w:val="4F6228" w:themeColor="accent3" w:themeShade="80"/>
-              </w:rPr>
-              <w:t>parameters</w:t>
-            </w:r>
-            <w:proofErr w:type="spellEnd"/>
-            <w:r>
-              <w:rPr>
-                <w:rFonts w:ascii="Arial" w:eastAsia="Arial" w:hAnsi="Arial" w:cs="Arial"/>
-                <w:color w:val="4F6228" w:themeColor="accent3" w:themeShade="80"/>
-              </w:rPr>
-              <w:t xml:space="preserve">(ES, EF, LS, LF) </w:t>
-            </w:r>
-            <w:r>
-              <w:rPr>
-                <w:rFonts w:ascii="Arial" w:eastAsia="Arial" w:hAnsi="Arial" w:cs="Arial"/>
-                <w:color w:val="4F6228" w:themeColor="accent3" w:themeShade="80"/>
-              </w:rPr>
-              <w:t xml:space="preserve">and </w:t>
+              <w:t xml:space="preserve"> </w:t>
+            </w:r>
+            <w:r>
+              <w:rPr>
+                <w:rFonts w:ascii="Arial" w:eastAsia="Arial" w:hAnsi="Arial" w:cs="Arial"/>
+                <w:color w:val="4F6228" w:themeColor="accent3" w:themeShade="80"/>
+              </w:rPr>
+              <w:t xml:space="preserve">the </w:t>
             </w:r>
             <w:proofErr w:type="spellStart"/>
             <w:r>
@@ -1733,7 +1747,7 @@
                 <w:rFonts w:ascii="Arial" w:eastAsia="Arial" w:hAnsi="Arial" w:cs="Arial"/>
                 <w:color w:val="4F6228" w:themeColor="accent3" w:themeShade="80"/>
               </w:rPr>
-              <w:t>path</w:t>
+              <w:t>stages</w:t>
             </w:r>
             <w:proofErr w:type="spellEnd"/>
           </w:p>
@@ -1772,7 +1786,87 @@
                 <w:rFonts w:ascii="Arial" w:eastAsia="Arial" w:hAnsi="Arial" w:cs="Arial"/>
                 <w:color w:val="4F6228" w:themeColor="accent3" w:themeShade="80"/>
               </w:rPr>
-              <w:t xml:space="preserve"> shows the </w:t>
+              <w:t xml:space="preserve"> </w:t>
+            </w:r>
+            <w:proofErr w:type="spellStart"/>
+            <w:r>
+              <w:rPr>
+                <w:rFonts w:ascii="Arial" w:eastAsia="Arial" w:hAnsi="Arial" w:cs="Arial"/>
+                <w:color w:val="4F6228" w:themeColor="accent3" w:themeShade="80"/>
+              </w:rPr>
+              <w:t>starts</w:t>
+            </w:r>
+            <w:proofErr w:type="spellEnd"/>
+            <w:r>
+              <w:rPr>
+                <w:rFonts w:ascii="Arial" w:eastAsia="Arial" w:hAnsi="Arial" w:cs="Arial"/>
+                <w:color w:val="4F6228" w:themeColor="accent3" w:themeShade="80"/>
+              </w:rPr>
+              <w:t xml:space="preserve"> a </w:t>
+            </w:r>
+            <w:proofErr w:type="spellStart"/>
+            <w:r>
+              <w:rPr>
+                <w:rFonts w:ascii="Arial" w:eastAsia="Arial" w:hAnsi="Arial" w:cs="Arial"/>
+                <w:color w:val="4F6228" w:themeColor="accent3" w:themeShade="80"/>
+              </w:rPr>
+              <w:t>thread</w:t>
+            </w:r>
+            <w:proofErr w:type="spellEnd"/>
+            <w:r>
+              <w:rPr>
+                <w:rFonts w:ascii="Arial" w:eastAsia="Arial" w:hAnsi="Arial" w:cs="Arial"/>
+                <w:color w:val="4F6228" w:themeColor="accent3" w:themeShade="80"/>
+              </w:rPr>
+              <w:t xml:space="preserve"> </w:t>
+            </w:r>
+            <w:proofErr w:type="spellStart"/>
+            <w:r>
+              <w:rPr>
+                <w:rFonts w:ascii="Arial" w:eastAsia="Arial" w:hAnsi="Arial" w:cs="Arial"/>
+                <w:color w:val="4F6228" w:themeColor="accent3" w:themeShade="80"/>
+              </w:rPr>
+              <w:t>that</w:t>
+            </w:r>
+            <w:proofErr w:type="spellEnd"/>
+            <w:r>
+              <w:rPr>
+                <w:rFonts w:ascii="Arial" w:eastAsia="Arial" w:hAnsi="Arial" w:cs="Arial"/>
+                <w:color w:val="4F6228" w:themeColor="accent3" w:themeShade="80"/>
+              </w:rPr>
+              <w:t xml:space="preserve"> </w:t>
+            </w:r>
+            <w:proofErr w:type="spellStart"/>
+            <w:r>
+              <w:rPr>
+                <w:rFonts w:ascii="Arial" w:eastAsia="Arial" w:hAnsi="Arial" w:cs="Arial"/>
+                <w:color w:val="4F6228" w:themeColor="accent3" w:themeShade="80"/>
+              </w:rPr>
+              <w:t>will</w:t>
+            </w:r>
+            <w:proofErr w:type="spellEnd"/>
+            <w:r>
+              <w:rPr>
+                <w:rFonts w:ascii="Arial" w:eastAsia="Arial" w:hAnsi="Arial" w:cs="Arial"/>
+                <w:color w:val="4F6228" w:themeColor="accent3" w:themeShade="80"/>
+              </w:rPr>
+              <w:t xml:space="preserve"> </w:t>
+            </w:r>
+            <w:proofErr w:type="spellStart"/>
+            <w:r>
+              <w:rPr>
+                <w:rFonts w:ascii="Arial" w:eastAsia="Arial" w:hAnsi="Arial" w:cs="Arial"/>
+                <w:color w:val="4F6228" w:themeColor="accent3" w:themeShade="80"/>
+              </w:rPr>
+              <w:t>keep</w:t>
+            </w:r>
+            <w:proofErr w:type="spellEnd"/>
+            <w:r>
+              <w:rPr>
+                <w:rFonts w:ascii="Arial" w:eastAsia="Arial" w:hAnsi="Arial" w:cs="Arial"/>
+                <w:color w:val="4F6228" w:themeColor="accent3" w:themeShade="80"/>
+              </w:rPr>
+              <w:t xml:space="preserve"> trace of </w:t>
             </w:r>
             <w:proofErr w:type="spellStart"/>
             <w:r>
@@ -1796,31 +1890,47 @@
                 <w:rFonts w:ascii="Arial" w:eastAsia="Arial" w:hAnsi="Arial" w:cs="Arial"/>
                 <w:color w:val="4F6228" w:themeColor="accent3" w:themeShade="80"/>
               </w:rPr>
-              <w:t>path</w:t>
-            </w:r>
-            <w:proofErr w:type="spellEnd"/>
-            <w:r>
-              <w:rPr>
-                <w:rFonts w:ascii="Arial" w:eastAsia="Arial" w:hAnsi="Arial" w:cs="Arial"/>
-                <w:color w:val="4F6228" w:themeColor="accent3" w:themeShade="80"/>
-              </w:rPr>
-              <w:t xml:space="preserve"> and the </w:t>
-            </w:r>
-            <w:proofErr w:type="spellStart"/>
-            <w:r>
-              <w:rPr>
-                <w:rFonts w:ascii="Arial" w:eastAsia="Arial" w:hAnsi="Arial" w:cs="Arial"/>
-                <w:color w:val="4F6228" w:themeColor="accent3" w:themeShade="80"/>
-              </w:rPr>
-              <w:t>resulting</w:t>
-            </w:r>
-            <w:proofErr w:type="spellEnd"/>
-            <w:r>
-              <w:rPr>
-                <w:rFonts w:ascii="Arial" w:eastAsia="Arial" w:hAnsi="Arial" w:cs="Arial"/>
-                <w:color w:val="4F6228" w:themeColor="accent3" w:themeShade="80"/>
-              </w:rPr>
-              <w:t xml:space="preserve"> </w:t>
+              <w:t>events</w:t>
+            </w:r>
+            <w:proofErr w:type="spellEnd"/>
+            <w:r>
+              <w:rPr>
+                <w:rFonts w:ascii="Arial" w:eastAsia="Arial" w:hAnsi="Arial" w:cs="Arial"/>
+                <w:color w:val="4F6228" w:themeColor="accent3" w:themeShade="80"/>
+              </w:rPr>
+              <w:t>(start/</w:t>
+            </w:r>
+            <w:proofErr w:type="spellStart"/>
+            <w:r>
+              <w:rPr>
+                <w:rFonts w:ascii="Arial" w:eastAsia="Arial" w:hAnsi="Arial" w:cs="Arial"/>
+                <w:color w:val="4F6228" w:themeColor="accent3" w:themeShade="80"/>
+              </w:rPr>
+              <w:t>finish</w:t>
+            </w:r>
+            <w:proofErr w:type="spellEnd"/>
+            <w:r>
+              <w:rPr>
+                <w:rFonts w:ascii="Arial" w:eastAsia="Arial" w:hAnsi="Arial" w:cs="Arial"/>
+                <w:color w:val="4F6228" w:themeColor="accent3" w:themeShade="80"/>
+              </w:rPr>
+              <w:t xml:space="preserve"> stage, </w:t>
+            </w:r>
+            <w:proofErr w:type="spellStart"/>
+            <w:r>
+              <w:rPr>
+                <w:rFonts w:ascii="Arial" w:eastAsia="Arial" w:hAnsi="Arial" w:cs="Arial"/>
+                <w:color w:val="4F6228" w:themeColor="accent3" w:themeShade="80"/>
+              </w:rPr>
+              <w:t>delays</w:t>
+            </w:r>
+            <w:proofErr w:type="spellEnd"/>
+            <w:r>
+              <w:rPr>
+                <w:rFonts w:ascii="Arial" w:eastAsia="Arial" w:hAnsi="Arial" w:cs="Arial"/>
+                <w:color w:val="4F6228" w:themeColor="accent3" w:themeShade="80"/>
+              </w:rPr>
+              <w:t xml:space="preserve">…) in the </w:t>
             </w:r>
             <w:proofErr w:type="spellStart"/>
             <w:r>
@@ -1829,22 +1939,6 @@
                 <w:color w:val="4F6228" w:themeColor="accent3" w:themeShade="80"/>
               </w:rPr>
               <w:t>project</w:t>
-            </w:r>
-            <w:proofErr w:type="spellEnd"/>
-            <w:r>
-              <w:rPr>
-                <w:rFonts w:ascii="Arial" w:eastAsia="Arial" w:hAnsi="Arial" w:cs="Arial"/>
-                <w:color w:val="4F6228" w:themeColor="accent3" w:themeShade="80"/>
-              </w:rPr>
-              <w:t xml:space="preserve"> </w:t>
-            </w:r>
-            <w:proofErr w:type="spellStart"/>
-            <w:r>
-              <w:rPr>
-                <w:rFonts w:ascii="Arial" w:eastAsia="Arial" w:hAnsi="Arial" w:cs="Arial"/>
-                <w:color w:val="4F6228" w:themeColor="accent3" w:themeShade="80"/>
-              </w:rPr>
-              <w:t>duration</w:t>
             </w:r>
             <w:proofErr w:type="spellEnd"/>
           </w:p>
@@ -1893,77 +1987,9 @@
               </w:rPr>
               <w:t>project</w:t>
             </w:r>
-            <w:proofErr w:type="spellEnd"/>
-          </w:p>
-          <w:p>
-            <w:pPr>
-              <w:widowControl w:val="0"/>
-              <w:numPr>
-                <w:ilvl w:val="0"/>
-                <w:numId w:val="1"/>
-              </w:numPr>
-              <w:ind w:hanging="360"/>
-              <w:cnfStyle w:val="000000010000" w:firstRow="0" w:lastRow="0" w:firstColumn="0" w:lastColumn="0" w:oddVBand="0" w:evenVBand="0" w:oddHBand="0" w:evenHBand="1" w:firstRowFirstColumn="0" w:firstRowLastColumn="0" w:lastRowFirstColumn="0" w:lastRowLastColumn="0"/>
-              <w:rPr>
-                <w:rFonts w:ascii="Arial" w:eastAsia="Arial" w:hAnsi="Arial" w:cs="Arial"/>
-                <w:color w:val="4F6228" w:themeColor="accent3" w:themeShade="80"/>
-              </w:rPr>
-            </w:pPr>
-            <w:r>
-              <w:rPr>
-                <w:rFonts w:ascii="Arial" w:eastAsia="Arial" w:hAnsi="Arial" w:cs="Arial"/>
-                <w:color w:val="4F6228" w:themeColor="accent3" w:themeShade="80"/>
-              </w:rPr>
-              <w:t xml:space="preserve">The </w:t>
-            </w:r>
-            <w:proofErr w:type="spellStart"/>
-            <w:r>
-              <w:rPr>
-                <w:rFonts w:ascii="Arial" w:eastAsia="Arial" w:hAnsi="Arial" w:cs="Arial"/>
-                <w:color w:val="4F6228" w:themeColor="accent3" w:themeShade="80"/>
-              </w:rPr>
-              <w:t>system</w:t>
-            </w:r>
-            <w:proofErr w:type="spellEnd"/>
-            <w:r>
-              <w:rPr>
-                <w:rFonts w:ascii="Arial" w:eastAsia="Arial" w:hAnsi="Arial" w:cs="Arial"/>
-                <w:color w:val="4F6228" w:themeColor="accent3" w:themeShade="80"/>
-              </w:rPr>
-              <w:t xml:space="preserve"> </w:t>
-            </w:r>
-            <w:proofErr w:type="spellStart"/>
-            <w:r>
-              <w:rPr>
-                <w:rFonts w:ascii="Arial" w:eastAsia="Arial" w:hAnsi="Arial" w:cs="Arial"/>
-                <w:color w:val="4F6228" w:themeColor="accent3" w:themeShade="80"/>
-              </w:rPr>
-              <w:t>notifies</w:t>
-            </w:r>
-            <w:proofErr w:type="spellEnd"/>
-            <w:r>
-              <w:rPr>
-                <w:rFonts w:ascii="Arial" w:eastAsia="Arial" w:hAnsi="Arial" w:cs="Arial"/>
-                <w:color w:val="4F6228" w:themeColor="accent3" w:themeShade="80"/>
-              </w:rPr>
-              <w:t xml:space="preserve"> the </w:t>
-            </w:r>
-            <w:proofErr w:type="spellStart"/>
-            <w:r>
-              <w:rPr>
-                <w:rFonts w:ascii="Arial" w:eastAsia="Arial" w:hAnsi="Arial" w:cs="Arial"/>
-                <w:color w:val="4F6228" w:themeColor="accent3" w:themeShade="80"/>
-              </w:rPr>
-              <w:t>nominated</w:t>
-            </w:r>
-            <w:proofErr w:type="spellEnd"/>
-            <w:r>
-              <w:rPr>
-                <w:rFonts w:ascii="Arial" w:eastAsia="Arial" w:hAnsi="Arial" w:cs="Arial"/>
-                <w:color w:val="4F6228" w:themeColor="accent3" w:themeShade="80"/>
-              </w:rPr>
-              <w:t xml:space="preserve"> supervisor</w:t>
-            </w:r>
+            <w:bookmarkStart w:id="0" w:name="_GoBack"/>
+            <w:bookmarkEnd w:id="0"/>
+            <w:proofErr w:type="spellEnd"/>
           </w:p>
         </w:tc>
       </w:tr>
@@ -2922,8 +2948,6 @@
               </w:rPr>
               <w:t>name</w:t>
             </w:r>
-            <w:bookmarkStart w:id="0" w:name="_GoBack"/>
-            <w:bookmarkEnd w:id="0"/>
             <w:proofErr w:type="spellEnd"/>
           </w:p>
           <w:p>
@@ -4376,17 +4400,10 @@
     <w:tblPr>
       <w:tblStyleRowBandSize w:val="1"/>
       <w:tblStyleColBandSize w:val="1"/>
-      <w:tblInd w:w="0" w:type="dxa"/>
       <w:tblBorders>
         <w:top w:val="single" w:sz="8" w:space="0" w:color="4F81BD" w:themeColor="accent1"/>
         <w:bottom w:val="single" w:sz="8" w:space="0" w:color="4F81BD" w:themeColor="accent1"/>
       </w:tblBorders>
-      <w:tblCellMar>
-        <w:top w:w="0" w:type="dxa"/>
-        <w:left w:w="108" w:type="dxa"/>
-        <w:bottom w:w="0" w:type="dxa"/>
-        <w:right w:w="108" w:type="dxa"/>
-      </w:tblCellMar>
     </w:tblPr>
     <w:tblStylePr w:type="firstRow">
       <w:pPr>
@@ -4473,7 +4490,6 @@
     <w:tblPr>
       <w:tblStyleRowBandSize w:val="1"/>
       <w:tblStyleColBandSize w:val="1"/>
-      <w:tblInd w:w="0" w:type="dxa"/>
       <w:tblBorders>
         <w:top w:val="single" w:sz="8" w:space="0" w:color="9BBB59" w:themeColor="accent3"/>
         <w:left w:val="single" w:sz="8" w:space="0" w:color="9BBB59" w:themeColor="accent3"/>
@@ -4482,12 +4498,6 @@
         <w:insideH w:val="single" w:sz="8" w:space="0" w:color="9BBB59" w:themeColor="accent3"/>
         <w:insideV w:val="single" w:sz="8" w:space="0" w:color="9BBB59" w:themeColor="accent3"/>
       </w:tblBorders>
-      <w:tblCellMar>
-        <w:top w:w="0" w:type="dxa"/>
-        <w:left w:w="108" w:type="dxa"/>
-        <w:bottom w:w="0" w:type="dxa"/>
-        <w:right w:w="108" w:type="dxa"/>
-      </w:tblCellMar>
     </w:tblPr>
     <w:tblStylePr w:type="firstRow">
       <w:pPr>
@@ -4610,19 +4620,12 @@
     <w:tblPr>
       <w:tblStyleRowBandSize w:val="1"/>
       <w:tblStyleColBandSize w:val="1"/>
-      <w:tblInd w:w="0" w:type="dxa"/>
       <w:tblBorders>
         <w:top w:val="single" w:sz="8" w:space="0" w:color="4BACC6" w:themeColor="accent5"/>
         <w:left w:val="single" w:sz="8" w:space="0" w:color="4BACC6" w:themeColor="accent5"/>
         <w:bottom w:val="single" w:sz="8" w:space="0" w:color="4BACC6" w:themeColor="accent5"/>
         <w:right w:val="single" w:sz="8" w:space="0" w:color="4BACC6" w:themeColor="accent5"/>
       </w:tblBorders>
-      <w:tblCellMar>
-        <w:top w:w="0" w:type="dxa"/>
-        <w:left w:w="108" w:type="dxa"/>
-        <w:bottom w:w="0" w:type="dxa"/>
-        <w:right w:w="108" w:type="dxa"/>
-      </w:tblCellMar>
     </w:tblPr>
     <w:tblStylePr w:type="firstRow">
       <w:pPr>
@@ -5086,17 +5089,10 @@
     <w:tblPr>
       <w:tblStyleRowBandSize w:val="1"/>
       <w:tblStyleColBandSize w:val="1"/>
-      <w:tblInd w:w="0" w:type="dxa"/>
       <w:tblBorders>
         <w:top w:val="single" w:sz="8" w:space="0" w:color="4F81BD" w:themeColor="accent1"/>
         <w:bottom w:val="single" w:sz="8" w:space="0" w:color="4F81BD" w:themeColor="accent1"/>
       </w:tblBorders>
-      <w:tblCellMar>
-        <w:top w:w="0" w:type="dxa"/>
-        <w:left w:w="108" w:type="dxa"/>
-        <w:bottom w:w="0" w:type="dxa"/>
-        <w:right w:w="108" w:type="dxa"/>
-      </w:tblCellMar>
     </w:tblPr>
     <w:tblStylePr w:type="firstRow">
       <w:pPr>
@@ -5183,7 +5179,6 @@
     <w:tblPr>
       <w:tblStyleRowBandSize w:val="1"/>
       <w:tblStyleColBandSize w:val="1"/>
-      <w:tblInd w:w="0" w:type="dxa"/>
       <w:tblBorders>
         <w:top w:val="single" w:sz="8" w:space="0" w:color="9BBB59" w:themeColor="accent3"/>
         <w:left w:val="single" w:sz="8" w:space="0" w:color="9BBB59" w:themeColor="accent3"/>
@@ -5192,12 +5187,6 @@
         <w:insideH w:val="single" w:sz="8" w:space="0" w:color="9BBB59" w:themeColor="accent3"/>
         <w:insideV w:val="single" w:sz="8" w:space="0" w:color="9BBB59" w:themeColor="accent3"/>
       </w:tblBorders>
-      <w:tblCellMar>
-        <w:top w:w="0" w:type="dxa"/>
-        <w:left w:w="108" w:type="dxa"/>
-        <w:bottom w:w="0" w:type="dxa"/>
-        <w:right w:w="108" w:type="dxa"/>
-      </w:tblCellMar>
     </w:tblPr>
     <w:tblStylePr w:type="firstRow">
       <w:pPr>
@@ -5320,19 +5309,12 @@
     <w:tblPr>
       <w:tblStyleRowBandSize w:val="1"/>
       <w:tblStyleColBandSize w:val="1"/>
-      <w:tblInd w:w="0" w:type="dxa"/>
       <w:tblBorders>
         <w:top w:val="single" w:sz="8" w:space="0" w:color="4BACC6" w:themeColor="accent5"/>
         <w:left w:val="single" w:sz="8" w:space="0" w:color="4BACC6" w:themeColor="accent5"/>
         <w:bottom w:val="single" w:sz="8" w:space="0" w:color="4BACC6" w:themeColor="accent5"/>
         <w:right w:val="single" w:sz="8" w:space="0" w:color="4BACC6" w:themeColor="accent5"/>
       </w:tblBorders>
-      <w:tblCellMar>
-        <w:top w:w="0" w:type="dxa"/>
-        <w:left w:w="108" w:type="dxa"/>
-        <w:bottom w:w="0" w:type="dxa"/>
-        <w:right w:w="108" w:type="dxa"/>
-      </w:tblCellMar>
     </w:tblPr>
     <w:tblStylePr w:type="firstRow">
       <w:pPr>
